--- a/files/cv/CV-MustafaCicek-EN.docx
+++ b/files/cv/CV-MustafaCicek-EN.docx
@@ -707,16 +707,7 @@
                 <w:sz w:val="28"/>
                 <w:szCs w:val="28"/>
               </w:rPr>
-              <w:t xml:space="preserve"> Turkey</w:t>
-            </w:r>
-            <w:r>
-              <w:rPr>
-                <w:rFonts w:cstheme="majorHAnsi"/>
-                <w:color w:val="000000" w:themeColor="text1"/>
-                <w:sz w:val="28"/>
-                <w:szCs w:val="28"/>
-              </w:rPr>
-              <w:t xml:space="preserve"> </w:t>
+              <w:t xml:space="preserve"> Turkey </w:t>
             </w:r>
             <w:r>
               <w:rPr>
@@ -743,16 +734,7 @@
                 <w:sz w:val="21"/>
                 <w:szCs w:val="21"/>
               </w:rPr>
-              <w:t xml:space="preserve"> 2020 – Present</w:t>
-            </w:r>
-            <w:r>
-              <w:rPr>
-                <w:rFonts w:cstheme="majorHAnsi"/>
-                <w:color w:val="000000" w:themeColor="text1"/>
-                <w:sz w:val="21"/>
-                <w:szCs w:val="21"/>
-              </w:rPr>
-              <w:t xml:space="preserve"> </w:t>
+              <w:t xml:space="preserve"> 2020 – Present </w:t>
             </w:r>
           </w:p>
         </w:tc>
@@ -2613,6 +2595,52 @@
               <w:ind w:right="360"/>
               <w:rPr>
                 <w:rFonts w:asciiTheme="majorHAnsi" w:hAnsiTheme="majorHAnsi" w:cstheme="majorHAnsi"/>
+                <w:b/>
+                <w:bCs/>
+                <w:sz w:val="20"/>
+                <w:szCs w:val="20"/>
+              </w:rPr>
+            </w:pPr>
+            <w:proofErr w:type="spellStart"/>
+            <w:r>
+              <w:rPr>
+                <w:rFonts w:asciiTheme="majorHAnsi" w:hAnsiTheme="majorHAnsi" w:cstheme="majorHAnsi"/>
+                <w:b/>
+                <w:bCs/>
+                <w:sz w:val="20"/>
+                <w:szCs w:val="20"/>
+                <w:lang w:val="tr-TR"/>
+              </w:rPr>
+              <w:t>Common</w:t>
+            </w:r>
+            <w:proofErr w:type="spellEnd"/>
+            <w:r>
+              <w:rPr>
+                <w:rFonts w:asciiTheme="majorHAnsi" w:hAnsiTheme="majorHAnsi" w:cstheme="majorHAnsi"/>
+                <w:b/>
+                <w:bCs/>
+                <w:sz w:val="20"/>
+                <w:szCs w:val="20"/>
+                <w:lang w:val="tr-TR"/>
+              </w:rPr>
+              <w:t xml:space="preserve"> </w:t>
+            </w:r>
+            <w:r>
+              <w:rPr>
+                <w:rFonts w:asciiTheme="majorHAnsi" w:hAnsiTheme="majorHAnsi" w:cstheme="majorHAnsi"/>
+                <w:b/>
+                <w:bCs/>
+                <w:sz w:val="20"/>
+                <w:szCs w:val="20"/>
+              </w:rPr>
+              <w:t>Stack:</w:t>
+            </w:r>
+          </w:p>
+          <w:p>
+            <w:pPr>
+              <w:ind w:right="360"/>
+              <w:rPr>
+                <w:rFonts w:asciiTheme="majorHAnsi" w:hAnsiTheme="majorHAnsi" w:cstheme="majorHAnsi"/>
                 <w:sz w:val="20"/>
                 <w:szCs w:val="20"/>
               </w:rPr>
@@ -3038,25 +3066,7 @@
                 <w:sz w:val="21"/>
                 <w:szCs w:val="21"/>
               </w:rPr>
-              <w:t>June</w:t>
-            </w:r>
-            <w:r>
-              <w:rPr>
-                <w:rFonts w:cstheme="majorHAnsi"/>
-                <w:color w:val="000000" w:themeColor="text1"/>
-                <w:sz w:val="21"/>
-                <w:szCs w:val="21"/>
-              </w:rPr>
-              <w:t xml:space="preserve"> 20</w:t>
-            </w:r>
-            <w:r>
-              <w:rPr>
-                <w:rFonts w:cstheme="majorHAnsi"/>
-                <w:color w:val="000000" w:themeColor="text1"/>
-                <w:sz w:val="21"/>
-                <w:szCs w:val="21"/>
-              </w:rPr>
-              <w:t>16</w:t>
+              <w:t>June 2016</w:t>
             </w:r>
             <w:r>
               <w:rPr>
@@ -3179,6 +3189,7 @@
                 <w:sz w:val="20"/>
                 <w:szCs w:val="20"/>
               </w:rPr>
+              <w:lastRenderedPageBreak/>
               <w:t>- Human Resources Application</w:t>
             </w:r>
           </w:p>
@@ -3197,7 +3208,6 @@
                 <w:sz w:val="20"/>
                 <w:szCs w:val="20"/>
               </w:rPr>
-              <w:lastRenderedPageBreak/>
               <w:t>- Desktop Applications and Integrations with the software used in the company</w:t>
             </w:r>
           </w:p>
@@ -3367,7 +3377,7 @@
                 <w:sz w:val="21"/>
                 <w:szCs w:val="21"/>
               </w:rPr>
-              <w:t>July</w:t>
+              <w:t>July 2015</w:t>
             </w:r>
             <w:r>
               <w:rPr>
@@ -3376,7 +3386,7 @@
                 <w:sz w:val="21"/>
                 <w:szCs w:val="21"/>
               </w:rPr>
-              <w:t xml:space="preserve"> 201</w:t>
+              <w:t xml:space="preserve"> – </w:t>
             </w:r>
             <w:r>
               <w:rPr>
@@ -3385,34 +3395,7 @@
                 <w:sz w:val="21"/>
                 <w:szCs w:val="21"/>
               </w:rPr>
-              <w:t>5</w:t>
-            </w:r>
-            <w:r>
-              <w:rPr>
-                <w:rFonts w:cstheme="majorHAnsi"/>
-                <w:color w:val="000000" w:themeColor="text1"/>
-                <w:sz w:val="21"/>
-                <w:szCs w:val="21"/>
-              </w:rPr>
-              <w:t xml:space="preserve"> – </w:t>
-            </w:r>
-            <w:r>
-              <w:rPr>
-                <w:rFonts w:cstheme="majorHAnsi"/>
-                <w:color w:val="000000" w:themeColor="text1"/>
-                <w:sz w:val="21"/>
-                <w:szCs w:val="21"/>
-              </w:rPr>
-              <w:t>May</w:t>
-            </w:r>
-            <w:r>
-              <w:rPr>
-                <w:rFonts w:cstheme="majorHAnsi"/>
-                <w:color w:val="000000" w:themeColor="text1"/>
-                <w:sz w:val="21"/>
-                <w:szCs w:val="21"/>
-              </w:rPr>
-              <w:t xml:space="preserve"> </w:t>
+              <w:t xml:space="preserve">May </w:t>
             </w:r>
             <w:r>
               <w:rPr>
@@ -4238,6 +4221,7 @@
                 <w:sz w:val="20"/>
                 <w:szCs w:val="20"/>
               </w:rPr>
+              <w:lastRenderedPageBreak/>
               <w:t>Hotel Directory is a web application that provides hotels from different countries.</w:t>
             </w:r>
           </w:p>
@@ -4256,7 +4240,6 @@
                 <w:sz w:val="20"/>
                 <w:szCs w:val="20"/>
               </w:rPr>
-              <w:lastRenderedPageBreak/>
               <w:t>Technology Stack: .NET Framework, C#, ASP.NET MVC 4, MSSQL, Entity Framework, Autofac</w:t>
             </w:r>
           </w:p>
@@ -4537,7 +4520,7 @@
                 <w:sz w:val="21"/>
                 <w:szCs w:val="21"/>
               </w:rPr>
-              <w:t>July 201</w:t>
+              <w:t>July 2011</w:t>
             </w:r>
             <w:r>
               <w:rPr>
@@ -4546,7 +4529,7 @@
                 <w:sz w:val="21"/>
                 <w:szCs w:val="21"/>
               </w:rPr>
-              <w:t>1</w:t>
+              <w:t xml:space="preserve"> – </w:t>
             </w:r>
             <w:r>
               <w:rPr>
@@ -4555,34 +4538,7 @@
                 <w:sz w:val="21"/>
                 <w:szCs w:val="21"/>
               </w:rPr>
-              <w:t xml:space="preserve"> – </w:t>
-            </w:r>
-            <w:r>
-              <w:rPr>
-                <w:rFonts w:cstheme="majorHAnsi"/>
-                <w:color w:val="000000" w:themeColor="text1"/>
-                <w:sz w:val="21"/>
-                <w:szCs w:val="21"/>
-              </w:rPr>
-              <w:t>Ju</w:t>
-            </w:r>
-            <w:r>
-              <w:rPr>
-                <w:rFonts w:cstheme="majorHAnsi"/>
-                <w:color w:val="000000" w:themeColor="text1"/>
-                <w:sz w:val="21"/>
-                <w:szCs w:val="21"/>
-              </w:rPr>
-              <w:t>ne</w:t>
-            </w:r>
-            <w:r>
-              <w:rPr>
-                <w:rFonts w:cstheme="majorHAnsi"/>
-                <w:color w:val="000000" w:themeColor="text1"/>
-                <w:sz w:val="21"/>
-                <w:szCs w:val="21"/>
-              </w:rPr>
-              <w:t xml:space="preserve"> </w:t>
+              <w:t xml:space="preserve">June </w:t>
             </w:r>
             <w:r>
               <w:rPr>
@@ -4997,16 +4953,7 @@
                 <w:sz w:val="21"/>
                 <w:szCs w:val="21"/>
               </w:rPr>
-              <w:t>September</w:t>
-            </w:r>
-            <w:r>
-              <w:rPr>
-                <w:rFonts w:cstheme="majorHAnsi"/>
-                <w:color w:val="000000" w:themeColor="text1"/>
-                <w:sz w:val="21"/>
-                <w:szCs w:val="21"/>
-              </w:rPr>
-              <w:t xml:space="preserve"> </w:t>
+              <w:t xml:space="preserve">September </w:t>
             </w:r>
             <w:r>
               <w:rPr>
@@ -5155,34 +5102,7 @@
                 <w:sz w:val="21"/>
                 <w:szCs w:val="21"/>
               </w:rPr>
-              <w:t>0</w:t>
-            </w:r>
-            <w:r>
-              <w:rPr>
-                <w:rFonts w:cstheme="majorHAnsi"/>
-                <w:color w:val="000000" w:themeColor="text1"/>
-                <w:sz w:val="21"/>
-                <w:szCs w:val="21"/>
-              </w:rPr>
-              <w:t>5</w:t>
-            </w:r>
-            <w:r>
-              <w:rPr>
-                <w:rFonts w:cstheme="majorHAnsi"/>
-                <w:color w:val="000000" w:themeColor="text1"/>
-                <w:sz w:val="21"/>
-                <w:szCs w:val="21"/>
-              </w:rPr>
-              <w:t xml:space="preserve"> – </w:t>
-            </w:r>
-            <w:r>
-              <w:rPr>
-                <w:rFonts w:cstheme="majorHAnsi"/>
-                <w:color w:val="000000" w:themeColor="text1"/>
-                <w:sz w:val="21"/>
-                <w:szCs w:val="21"/>
-              </w:rPr>
-              <w:t>June 2009</w:t>
+              <w:t>05 – June 2009</w:t>
             </w:r>
           </w:p>
         </w:tc>
